--- a/Report/File-Type-2(FINAL).docx
+++ b/Report/File-Type-2(FINAL).docx
@@ -173,7 +173,23 @@
           <w:sz w:val="22"/>
           <w:szCs w:val="22"/>
         </w:rPr>
-        <w:t xml:space="preserve"> The UI will aimed to simulate a mobile device.</w:t>
+        <w:t xml:space="preserve"> The UI will </w:t>
+      </w:r>
+      <w:proofErr w:type="gramStart"/>
+      <w:r>
+        <w:rPr>
+          <w:sz w:val="22"/>
+          <w:szCs w:val="22"/>
+        </w:rPr>
+        <w:t>aimed</w:t>
+      </w:r>
+      <w:proofErr w:type="gramEnd"/>
+      <w:r>
+        <w:rPr>
+          <w:sz w:val="22"/>
+          <w:szCs w:val="22"/>
+        </w:rPr>
+        <w:t xml:space="preserve"> to simulate a mobile device.</w:t>
       </w:r>
     </w:p>
     <w:p>
@@ -479,7 +495,23 @@
           <w:sz w:val="22"/>
           <w:szCs w:val="22"/>
         </w:rPr>
-        <w:t>I also aim to have a few quality-of-life API’s like a Search engine, weather forecast and others I may be requested to include.</w:t>
+        <w:t xml:space="preserve">I also aim to have a few quality-of-life </w:t>
+      </w:r>
+      <w:proofErr w:type="gramStart"/>
+      <w:r>
+        <w:rPr>
+          <w:sz w:val="22"/>
+          <w:szCs w:val="22"/>
+        </w:rPr>
+        <w:t>API’s</w:t>
+      </w:r>
+      <w:proofErr w:type="gramEnd"/>
+      <w:r>
+        <w:rPr>
+          <w:sz w:val="22"/>
+          <w:szCs w:val="22"/>
+        </w:rPr>
+        <w:t xml:space="preserve"> like a Search engine, weather forecast and others I may be requested to include.</w:t>
       </w:r>
     </w:p>
     <w:p>
@@ -716,6 +748,7 @@
         <w:t>Memorable password hint (</w:t>
       </w:r>
       <w:proofErr w:type="spellStart"/>
+      <w:proofErr w:type="gramStart"/>
       <w:r>
         <w:rPr>
           <w:color w:val="00B050"/>
@@ -725,6 +758,7 @@
         <w:t>read,write</w:t>
       </w:r>
       <w:proofErr w:type="spellEnd"/>
+      <w:proofErr w:type="gramEnd"/>
       <w:r>
         <w:rPr>
           <w:color w:val="00B050"/>
@@ -785,8 +819,18 @@
           <w:sz w:val="22"/>
           <w:szCs w:val="22"/>
         </w:rPr>
-        <w:t>Website Links are Icons</w:t>
-      </w:r>
+        <w:t xml:space="preserve">Website Links are </w:t>
+      </w:r>
+      <w:proofErr w:type="gramStart"/>
+      <w:r>
+        <w:rPr>
+          <w:color w:val="00B050"/>
+          <w:sz w:val="22"/>
+          <w:szCs w:val="22"/>
+        </w:rPr>
+        <w:t>Icons</w:t>
+      </w:r>
+      <w:proofErr w:type="gramEnd"/>
     </w:p>
     <w:p>
       <w:pPr>
@@ -975,8 +1019,18 @@
           <w:sz w:val="22"/>
           <w:szCs w:val="22"/>
         </w:rPr>
-        <w:t>Easy to navigate UI</w:t>
-      </w:r>
+        <w:t xml:space="preserve">Easy to navigate </w:t>
+      </w:r>
+      <w:proofErr w:type="gramStart"/>
+      <w:r>
+        <w:rPr>
+          <w:color w:val="00B050"/>
+          <w:sz w:val="22"/>
+          <w:szCs w:val="22"/>
+        </w:rPr>
+        <w:t>UI</w:t>
+      </w:r>
+      <w:proofErr w:type="gramEnd"/>
     </w:p>
     <w:p>
       <w:pPr>
@@ -1011,8 +1065,36 @@
           <w:szCs w:val="22"/>
         </w:rPr>
         <w:tab/>
-        <w:t>JS encoded</w:t>
-      </w:r>
+        <w:t>Mobile Support</w:t>
+      </w:r>
+    </w:p>
+    <w:p>
+      <w:pPr>
+        <w:rPr>
+          <w:color w:val="FF0000"/>
+          <w:sz w:val="22"/>
+          <w:szCs w:val="22"/>
+        </w:rPr>
+      </w:pPr>
+      <w:r>
+        <w:rPr>
+          <w:color w:val="FF0000"/>
+          <w:sz w:val="22"/>
+          <w:szCs w:val="22"/>
+        </w:rPr>
+        <w:tab/>
+        <w:t xml:space="preserve">JS </w:t>
+      </w:r>
+      <w:proofErr w:type="gramStart"/>
+      <w:r>
+        <w:rPr>
+          <w:color w:val="FF0000"/>
+          <w:sz w:val="22"/>
+          <w:szCs w:val="22"/>
+        </w:rPr>
+        <w:t>encoded</w:t>
+      </w:r>
+      <w:proofErr w:type="gramEnd"/>
     </w:p>
     <w:p>
       <w:pPr>
@@ -1573,14 +1655,7 @@
           <w:sz w:val="16"/>
           <w:szCs w:val="16"/>
         </w:rPr>
-        <w:t xml:space="preserve">From: </w:t>
-      </w:r>
-      <w:r>
-        <w:rPr>
-          <w:sz w:val="16"/>
-          <w:szCs w:val="16"/>
-        </w:rPr>
-        <w:t>https://www.krasamo.com/agile-development-process/</w:t>
+        <w:t>From: https://www.krasamo.com/agile-development-process/</w:t>
       </w:r>
     </w:p>
     <w:p>
@@ -1787,8 +1862,17 @@
           <w:szCs w:val="22"/>
         </w:rPr>
         <w:lastRenderedPageBreak/>
-        <w:t>Issue- Important data not located on the left</w:t>
-      </w:r>
+        <w:t xml:space="preserve">Issue- Important data not located on the </w:t>
+      </w:r>
+      <w:proofErr w:type="gramStart"/>
+      <w:r>
+        <w:rPr>
+          <w:sz w:val="22"/>
+          <w:szCs w:val="22"/>
+        </w:rPr>
+        <w:t>left</w:t>
+      </w:r>
+      <w:proofErr w:type="gramEnd"/>
     </w:p>
     <w:p>
       <w:pPr>
@@ -1984,210 +2068,87 @@
           <w:sz w:val="36"/>
           <w:szCs w:val="36"/>
         </w:rPr>
-        <w:t>Sprint 4 - February (1 weeks)</w:t>
-      </w:r>
-    </w:p>
-    <w:p>
-      <w:pPr>
-        <w:rPr>
-          <w:sz w:val="22"/>
-          <w:szCs w:val="22"/>
-        </w:rPr>
-      </w:pPr>
-      <w:r>
-        <w:rPr>
-          <w:sz w:val="22"/>
-          <w:szCs w:val="22"/>
-        </w:rPr>
-        <w:t xml:space="preserve">Website UI navigation bar now works as intended. Scrolls to wanted part of webpage and is always visible.  </w:t>
-      </w:r>
-      <w:r>
-        <w:rPr>
-          <w:sz w:val="22"/>
-          <w:szCs w:val="22"/>
-        </w:rPr>
-        <w:t>Re-Designed to take up most of the space on the left for better user appeal.</w:t>
-      </w:r>
-    </w:p>
-    <w:p>
-      <w:pPr>
-        <w:pStyle w:val="Heading2"/>
+        <w:t>Sprint 4 - February (</w:t>
+      </w:r>
+      <w:r>
         <w:rPr>
           <w:sz w:val="36"/>
           <w:szCs w:val="36"/>
         </w:rPr>
-      </w:pPr>
+        <w:t>2</w:t>
+      </w:r>
       <w:r>
         <w:rPr>
           <w:sz w:val="36"/>
           <w:szCs w:val="36"/>
         </w:rPr>
+        <w:t xml:space="preserve"> weeks)</w:t>
+      </w:r>
+    </w:p>
+    <w:p>
+      <w:pPr>
+        <w:rPr>
+          <w:sz w:val="22"/>
+          <w:szCs w:val="22"/>
+        </w:rPr>
+      </w:pPr>
+      <w:r>
+        <w:rPr>
+          <w:sz w:val="22"/>
+          <w:szCs w:val="22"/>
+        </w:rPr>
+        <w:t xml:space="preserve">Website UI navigation bar now works as intended. Scrolls to wanted part of webpage and is always visible.  </w:t>
+      </w:r>
+      <w:r>
+        <w:rPr>
+          <w:sz w:val="22"/>
+          <w:szCs w:val="22"/>
+        </w:rPr>
+        <w:t>Re-Designed to take up most of the space on the left for better user appeal.</w:t>
+      </w:r>
+    </w:p>
+    <w:p>
+      <w:pPr>
+        <w:rPr>
+          <w:sz w:val="22"/>
+          <w:szCs w:val="22"/>
+        </w:rPr>
+      </w:pPr>
+      <w:r>
+        <w:rPr>
+          <w:sz w:val="22"/>
+          <w:szCs w:val="22"/>
+        </w:rPr>
         <w:lastRenderedPageBreak/>
-        <w:t>Sprint 5 – March (2 Week)</w:t>
-      </w:r>
-    </w:p>
-    <w:p>
-      <w:pPr>
-        <w:rPr>
-          <w:sz w:val="22"/>
-          <w:szCs w:val="22"/>
-        </w:rPr>
-      </w:pPr>
-      <w:r>
-        <w:rPr>
-          <w:sz w:val="22"/>
-          <w:szCs w:val="22"/>
-        </w:rPr>
-        <w:t xml:space="preserve">Built upon </w:t>
-      </w:r>
-      <w:r>
-        <w:rPr>
-          <w:sz w:val="22"/>
-          <w:szCs w:val="22"/>
-        </w:rPr>
-        <w:t xml:space="preserve">HTML data parsed through to JS for sting manipulation and learned how to get the generated password </w:t>
-      </w:r>
-      <w:r>
-        <w:rPr>
-          <w:sz w:val="22"/>
-          <w:szCs w:val="22"/>
-        </w:rPr>
-        <w:t>returned.</w:t>
-      </w:r>
-      <w:r>
-        <w:rPr>
-          <w:sz w:val="22"/>
-          <w:szCs w:val="22"/>
-        </w:rPr>
-        <w:t xml:space="preserve"> </w:t>
-      </w:r>
-      <w:r>
-        <w:rPr>
-          <w:sz w:val="22"/>
-          <w:szCs w:val="22"/>
-        </w:rPr>
-        <w:t>Able to use it</w:t>
-      </w:r>
-      <w:r>
-        <w:rPr>
-          <w:sz w:val="22"/>
-          <w:szCs w:val="22"/>
-        </w:rPr>
-        <w:t xml:space="preserve"> </w:t>
-      </w:r>
-      <w:r>
-        <w:rPr>
-          <w:sz w:val="22"/>
-          <w:szCs w:val="22"/>
-        </w:rPr>
-        <w:t xml:space="preserve">in </w:t>
-      </w:r>
-      <w:r>
-        <w:rPr>
-          <w:sz w:val="22"/>
-          <w:szCs w:val="22"/>
-        </w:rPr>
-        <w:t xml:space="preserve">future to save the data to a Database or file. </w:t>
-      </w:r>
-    </w:p>
-    <w:p>
-      <w:pPr>
-        <w:rPr>
-          <w:sz w:val="22"/>
-          <w:szCs w:val="22"/>
-        </w:rPr>
-      </w:pPr>
-      <w:r>
-        <w:rPr>
-          <w:sz w:val="22"/>
-          <w:szCs w:val="22"/>
-        </w:rPr>
-        <w:t xml:space="preserve">Second week I made a second scrambling method and </w:t>
-      </w:r>
-      <w:r>
-        <w:rPr>
-          <w:sz w:val="22"/>
-          <w:szCs w:val="22"/>
-        </w:rPr>
-        <w:t>created</w:t>
-      </w:r>
-      <w:r>
-        <w:rPr>
-          <w:sz w:val="22"/>
-          <w:szCs w:val="22"/>
-        </w:rPr>
-        <w:t xml:space="preserve"> a</w:t>
-      </w:r>
-      <w:r>
-        <w:rPr>
-          <w:sz w:val="22"/>
-          <w:szCs w:val="22"/>
-        </w:rPr>
-        <w:t>nd a</w:t>
-      </w:r>
-      <w:r>
-        <w:rPr>
-          <w:sz w:val="22"/>
-          <w:szCs w:val="22"/>
-        </w:rPr>
-        <w:t xml:space="preserve"> selection menu to let the user pick different scrambling methods.</w:t>
-      </w:r>
-    </w:p>
-    <w:p>
-      <w:pPr>
-        <w:rPr>
-          <w:sz w:val="22"/>
-          <w:szCs w:val="22"/>
-        </w:rPr>
-      </w:pPr>
-      <w:r>
-        <w:rPr>
-          <w:sz w:val="22"/>
-          <w:szCs w:val="22"/>
-        </w:rPr>
-        <w:t xml:space="preserve"> This led to me re-writing the HTML and re-design the website to make it more visually appealing</w:t>
-      </w:r>
-      <w:r>
-        <w:rPr>
-          <w:sz w:val="22"/>
-          <w:szCs w:val="22"/>
-        </w:rPr>
-        <w:t xml:space="preserve"> and easier to use</w:t>
-      </w:r>
-      <w:r>
-        <w:rPr>
-          <w:sz w:val="22"/>
-          <w:szCs w:val="22"/>
-        </w:rPr>
-        <w:t xml:space="preserve"> by changing the colours and</w:t>
-      </w:r>
-      <w:r>
-        <w:rPr>
-          <w:sz w:val="22"/>
-          <w:szCs w:val="22"/>
-        </w:rPr>
-        <w:t xml:space="preserve"> </w:t>
-      </w:r>
-      <w:r>
-        <w:rPr>
-          <w:sz w:val="22"/>
-          <w:szCs w:val="22"/>
-        </w:rPr>
-        <w:t xml:space="preserve">by changing text layouts and font </w:t>
-      </w:r>
-      <w:r>
-        <w:rPr>
-          <w:sz w:val="22"/>
-          <w:szCs w:val="22"/>
-        </w:rPr>
-        <w:t>size</w:t>
-      </w:r>
-      <w:r>
-        <w:rPr>
-          <w:sz w:val="22"/>
-          <w:szCs w:val="22"/>
-        </w:rPr>
-        <w:t>.</w:t>
+        <w:t xml:space="preserve">Tried to implement Mobile Support however was unable to. </w:t>
+      </w:r>
+      <w:r>
+        <w:rPr>
+          <w:sz w:val="22"/>
+          <w:szCs w:val="22"/>
+        </w:rPr>
+        <w:t>However,</w:t>
+      </w:r>
+      <w:r>
+        <w:rPr>
+          <w:sz w:val="22"/>
+          <w:szCs w:val="22"/>
+        </w:rPr>
+        <w:t xml:space="preserve"> CSS designed to function with different small aspect ratio </w:t>
+      </w:r>
+      <w:r>
+        <w:rPr>
+          <w:sz w:val="22"/>
+          <w:szCs w:val="22"/>
+        </w:rPr>
+        <w:t>down</w:t>
+      </w:r>
+      <w:r>
+        <w:rPr>
+          <w:sz w:val="22"/>
+          <w:szCs w:val="22"/>
+        </w:rPr>
+        <w:t xml:space="preserve"> to 580px width.</w:t>
       </w:r>
     </w:p>
     <w:p>
@@ -2203,6 +2164,186 @@
           <w:sz w:val="36"/>
           <w:szCs w:val="36"/>
         </w:rPr>
+        <w:t>Sprint 5 – March (2 Week)</w:t>
+      </w:r>
+    </w:p>
+    <w:p>
+      <w:pPr>
+        <w:rPr>
+          <w:sz w:val="22"/>
+          <w:szCs w:val="22"/>
+        </w:rPr>
+      </w:pPr>
+      <w:r>
+        <w:rPr>
+          <w:sz w:val="22"/>
+          <w:szCs w:val="22"/>
+        </w:rPr>
+        <w:t xml:space="preserve">Built upon </w:t>
+      </w:r>
+      <w:r>
+        <w:rPr>
+          <w:sz w:val="22"/>
+          <w:szCs w:val="22"/>
+        </w:rPr>
+        <w:t xml:space="preserve">HTML data parsed through to JS for sting manipulation and learned how to get the generated password </w:t>
+      </w:r>
+      <w:r>
+        <w:rPr>
+          <w:sz w:val="22"/>
+          <w:szCs w:val="22"/>
+        </w:rPr>
+        <w:t>returned.</w:t>
+      </w:r>
+      <w:r>
+        <w:rPr>
+          <w:sz w:val="22"/>
+          <w:szCs w:val="22"/>
+        </w:rPr>
+        <w:t xml:space="preserve"> </w:t>
+      </w:r>
+      <w:r>
+        <w:rPr>
+          <w:sz w:val="22"/>
+          <w:szCs w:val="22"/>
+        </w:rPr>
+        <w:t>Able to use it</w:t>
+      </w:r>
+      <w:r>
+        <w:rPr>
+          <w:sz w:val="22"/>
+          <w:szCs w:val="22"/>
+        </w:rPr>
+        <w:t xml:space="preserve"> </w:t>
+      </w:r>
+      <w:r>
+        <w:rPr>
+          <w:sz w:val="22"/>
+          <w:szCs w:val="22"/>
+        </w:rPr>
+        <w:t xml:space="preserve">in </w:t>
+      </w:r>
+      <w:r>
+        <w:rPr>
+          <w:sz w:val="22"/>
+          <w:szCs w:val="22"/>
+        </w:rPr>
+        <w:t xml:space="preserve">future to save the data to a Database or file. </w:t>
+      </w:r>
+    </w:p>
+    <w:p>
+      <w:pPr>
+        <w:rPr>
+          <w:sz w:val="22"/>
+          <w:szCs w:val="22"/>
+        </w:rPr>
+      </w:pPr>
+      <w:r>
+        <w:rPr>
+          <w:sz w:val="22"/>
+          <w:szCs w:val="22"/>
+        </w:rPr>
+        <w:t xml:space="preserve">Second week I made a second scrambling method and </w:t>
+      </w:r>
+      <w:r>
+        <w:rPr>
+          <w:sz w:val="22"/>
+          <w:szCs w:val="22"/>
+        </w:rPr>
+        <w:t>created</w:t>
+      </w:r>
+      <w:r>
+        <w:rPr>
+          <w:sz w:val="22"/>
+          <w:szCs w:val="22"/>
+        </w:rPr>
+        <w:t xml:space="preserve"> a</w:t>
+      </w:r>
+      <w:r>
+        <w:rPr>
+          <w:sz w:val="22"/>
+          <w:szCs w:val="22"/>
+        </w:rPr>
+        <w:t>nd a</w:t>
+      </w:r>
+      <w:r>
+        <w:rPr>
+          <w:sz w:val="22"/>
+          <w:szCs w:val="22"/>
+        </w:rPr>
+        <w:t xml:space="preserve"> selection menu to let the user pick different scrambling methods.</w:t>
+      </w:r>
+    </w:p>
+    <w:p>
+      <w:pPr>
+        <w:rPr>
+          <w:sz w:val="22"/>
+          <w:szCs w:val="22"/>
+        </w:rPr>
+      </w:pPr>
+      <w:r>
+        <w:rPr>
+          <w:sz w:val="22"/>
+          <w:szCs w:val="22"/>
+        </w:rPr>
+        <w:t xml:space="preserve"> This led to me re-writing the HTML and re-design the website to make it more visually appealing</w:t>
+      </w:r>
+      <w:r>
+        <w:rPr>
+          <w:sz w:val="22"/>
+          <w:szCs w:val="22"/>
+        </w:rPr>
+        <w:t xml:space="preserve"> and easier to use</w:t>
+      </w:r>
+      <w:r>
+        <w:rPr>
+          <w:sz w:val="22"/>
+          <w:szCs w:val="22"/>
+        </w:rPr>
+        <w:t xml:space="preserve"> by changing the colours and</w:t>
+      </w:r>
+      <w:r>
+        <w:rPr>
+          <w:sz w:val="22"/>
+          <w:szCs w:val="22"/>
+        </w:rPr>
+        <w:t xml:space="preserve"> </w:t>
+      </w:r>
+      <w:r>
+        <w:rPr>
+          <w:sz w:val="22"/>
+          <w:szCs w:val="22"/>
+        </w:rPr>
+        <w:t xml:space="preserve">by changing text layouts and font </w:t>
+      </w:r>
+      <w:r>
+        <w:rPr>
+          <w:sz w:val="22"/>
+          <w:szCs w:val="22"/>
+        </w:rPr>
+        <w:t>size</w:t>
+      </w:r>
+      <w:r>
+        <w:rPr>
+          <w:sz w:val="22"/>
+          <w:szCs w:val="22"/>
+        </w:rPr>
+        <w:t>.</w:t>
+      </w:r>
+    </w:p>
+    <w:p>
+      <w:pPr>
+        <w:pStyle w:val="Heading2"/>
+        <w:rPr>
+          <w:sz w:val="36"/>
+          <w:szCs w:val="36"/>
+        </w:rPr>
+      </w:pPr>
+      <w:r>
+        <w:rPr>
+          <w:sz w:val="36"/>
+          <w:szCs w:val="36"/>
+        </w:rPr>
         <w:t>Sprint 6 - March/April (2 Weeks)</w:t>
       </w:r>
     </w:p>
@@ -2284,7 +2425,23 @@
           <w:sz w:val="22"/>
           <w:szCs w:val="22"/>
         </w:rPr>
-        <w:t>For future still need to find how to delete “ in top left.</w:t>
+        <w:t xml:space="preserve">For future still need to find how to delete </w:t>
+      </w:r>
+      <w:proofErr w:type="gramStart"/>
+      <w:r>
+        <w:rPr>
+          <w:sz w:val="22"/>
+          <w:szCs w:val="22"/>
+        </w:rPr>
+        <w:t>“ in</w:t>
+      </w:r>
+      <w:proofErr w:type="gramEnd"/>
+      <w:r>
+        <w:rPr>
+          <w:sz w:val="22"/>
+          <w:szCs w:val="22"/>
+        </w:rPr>
+        <w:t xml:space="preserve"> top left.</w:t>
       </w:r>
     </w:p>
     <w:p>
@@ -2377,15 +2534,13 @@
         </w:rPr>
         <w:t>/E-</w:t>
       </w:r>
-      <w:proofErr w:type="spellStart"/>
       <w:r>
         <w:rPr>
           <w:sz w:val="36"/>
           <w:szCs w:val="36"/>
         </w:rPr>
-        <w:t>Saftey</w:t>
-      </w:r>
-      <w:proofErr w:type="spellEnd"/>
+        <w:t>Safety</w:t>
+      </w:r>
     </w:p>
     <w:p>
       <w:pPr>
@@ -2553,6 +2708,7 @@
           <w:sz w:val="36"/>
           <w:szCs w:val="36"/>
         </w:rPr>
+        <w:lastRenderedPageBreak/>
         <w:t>Password Creator</w:t>
       </w:r>
       <w:r>
@@ -2591,7 +2747,6 @@
           <w:sz w:val="36"/>
           <w:szCs w:val="36"/>
         </w:rPr>
-        <w:lastRenderedPageBreak/>
         <w:t>Memorable Identifier Creator (MIC)</w:t>
       </w:r>
       <w:r>
@@ -2628,7 +2783,23 @@
           <w:sz w:val="22"/>
           <w:szCs w:val="22"/>
         </w:rPr>
-        <w:t xml:space="preserve"> hint and save to the Database by entering the Website name and the Hint. Then when user has data stored in the DB they can retrieve it by entering the Website name and the data will pop up in a box. </w:t>
+        <w:t xml:space="preserve"> hint and save to the Database by entering the Website name and the Hint. Then when user has data stored in the </w:t>
+      </w:r>
+      <w:proofErr w:type="gramStart"/>
+      <w:r>
+        <w:rPr>
+          <w:sz w:val="22"/>
+          <w:szCs w:val="22"/>
+        </w:rPr>
+        <w:t>DB</w:t>
+      </w:r>
+      <w:proofErr w:type="gramEnd"/>
+      <w:r>
+        <w:rPr>
+          <w:sz w:val="22"/>
+          <w:szCs w:val="22"/>
+        </w:rPr>
+        <w:t xml:space="preserve"> they can retrieve it by entering the Website name and the data will pop up in a box. </w:t>
       </w:r>
     </w:p>
     <w:p>
@@ -2701,8 +2872,17 @@
           <w:sz w:val="22"/>
           <w:szCs w:val="22"/>
         </w:rPr>
-        <w:t xml:space="preserve"> characters into the field. This is done as the greater the number of characters the more secure it is</w:t>
-      </w:r>
+        <w:t xml:space="preserve"> characters into the field. This is done as the greater the number of characters the more secure it </w:t>
+      </w:r>
+      <w:proofErr w:type="gramStart"/>
+      <w:r>
+        <w:rPr>
+          <w:sz w:val="22"/>
+          <w:szCs w:val="22"/>
+        </w:rPr>
+        <w:t>is</w:t>
+      </w:r>
+      <w:proofErr w:type="gramEnd"/>
       <w:r>
         <w:rPr>
           <w:sz w:val="22"/>
@@ -3032,7 +3212,15 @@
           <w:sz w:val="22"/>
           <w:szCs w:val="22"/>
         </w:rPr>
-        <w:t xml:space="preserve">the website name is used </w:t>
+        <w:t xml:space="preserve">the </w:t>
+      </w:r>
+      <w:r>
+        <w:rPr>
+          <w:sz w:val="22"/>
+          <w:szCs w:val="22"/>
+        </w:rPr>
+        <w:lastRenderedPageBreak/>
+        <w:t xml:space="preserve">website name is used </w:t>
       </w:r>
       <w:r>
         <w:rPr>
@@ -3098,7 +3286,6 @@
           <w:sz w:val="22"/>
           <w:szCs w:val="22"/>
         </w:rPr>
-        <w:lastRenderedPageBreak/>
         <w:drawing>
           <wp:inline distT="0" distB="0" distL="0" distR="0" wp14:anchorId="2056F665" wp14:editId="6BE3F9B6">
             <wp:extent cx="5731510" cy="3234055"/>
@@ -3251,6 +3438,7 @@
           <w:sz w:val="44"/>
           <w:szCs w:val="44"/>
         </w:rPr>
+        <w:lastRenderedPageBreak/>
         <w:t>Sequence Diagram</w:t>
       </w:r>
     </w:p>
@@ -3316,7 +3504,6 @@
           <w:sz w:val="22"/>
           <w:szCs w:val="22"/>
         </w:rPr>
-        <w:lastRenderedPageBreak/>
         <w:t xml:space="preserve">This diagram is used to illustrate how the code interacts with user inputs. For </w:t>
       </w:r>
       <w:r>
@@ -3417,8 +3604,17 @@
           <w:sz w:val="22"/>
           <w:szCs w:val="22"/>
         </w:rPr>
-        <w:t xml:space="preserve"> to MIC However is has a few additional steps due to need for data from the server and being sent back to the Webpage</w:t>
-      </w:r>
+        <w:t xml:space="preserve"> to MIC However is has a few additional steps due to need for data from the server and being sent back to the </w:t>
+      </w:r>
+      <w:proofErr w:type="gramStart"/>
+      <w:r>
+        <w:rPr>
+          <w:sz w:val="22"/>
+          <w:szCs w:val="22"/>
+        </w:rPr>
+        <w:t>Webpage</w:t>
+      </w:r>
+      <w:proofErr w:type="gramEnd"/>
     </w:p>
     <w:p>
       <w:pPr>
@@ -3441,6 +3637,7 @@
           <w:sz w:val="44"/>
           <w:szCs w:val="44"/>
         </w:rPr>
+        <w:lastRenderedPageBreak/>
         <w:t>Site Map</w:t>
       </w:r>
     </w:p>
@@ -3506,7 +3703,6 @@
           <w:sz w:val="22"/>
           <w:szCs w:val="22"/>
         </w:rPr>
-        <w:lastRenderedPageBreak/>
         <w:t xml:space="preserve">Here I have outlined the base concept of how the website operates. It shows </w:t>
       </w:r>
       <w:r>
@@ -4177,7 +4373,14 @@
           <w:sz w:val="22"/>
           <w:szCs w:val="22"/>
         </w:rPr>
-        <w:t>/messenger</w:t>
+        <w:t>/</w:t>
+      </w:r>
+      <w:r>
+        <w:rPr>
+          <w:sz w:val="22"/>
+          <w:szCs w:val="22"/>
+        </w:rPr>
+        <w:t>messenger.</w:t>
       </w:r>
     </w:p>
     <w:p>
@@ -4286,8 +4489,17 @@
           <w:sz w:val="22"/>
           <w:szCs w:val="22"/>
         </w:rPr>
-        <w:t xml:space="preserve"> story diagram to show the process of my user using my website</w:t>
-      </w:r>
+        <w:t xml:space="preserve"> story diagram to show the process of my user using my </w:t>
+      </w:r>
+      <w:proofErr w:type="gramStart"/>
+      <w:r>
+        <w:rPr>
+          <w:sz w:val="22"/>
+          <w:szCs w:val="22"/>
+        </w:rPr>
+        <w:t>website</w:t>
+      </w:r>
+      <w:proofErr w:type="gramEnd"/>
     </w:p>
     <w:p>
       <w:pPr>
@@ -4518,6 +4730,7 @@
                 <w:lang w:eastAsia="en-GB"/>
               </w:rPr>
             </w:pPr>
+            <w:proofErr w:type="gramStart"/>
             <w:r>
               <w:rPr>
                 <w:rFonts w:ascii="Calibri" w:eastAsia="Times New Roman" w:hAnsi="Calibri" w:cs="Calibri"/>
@@ -4525,7 +4738,17 @@
                 <w:szCs w:val="22"/>
                 <w:lang w:eastAsia="en-GB"/>
               </w:rPr>
-              <w:t xml:space="preserve">User want to retrieve a hint </w:t>
+              <w:t>User</w:t>
+            </w:r>
+            <w:proofErr w:type="gramEnd"/>
+            <w:r>
+              <w:rPr>
+                <w:rFonts w:ascii="Calibri" w:eastAsia="Times New Roman" w:hAnsi="Calibri" w:cs="Calibri"/>
+                <w:sz w:val="22"/>
+                <w:szCs w:val="22"/>
+                <w:lang w:eastAsia="en-GB"/>
+              </w:rPr>
+              <w:t xml:space="preserve"> want to retrieve a hint </w:t>
             </w:r>
           </w:p>
         </w:tc>
@@ -5279,6 +5502,7 @@
                 </wp:inline>
               </w:drawing>
             </w:r>
+            <w:proofErr w:type="gramStart"/>
             <w:r>
               <w:rPr>
                 <w:rFonts w:ascii="Calibri" w:eastAsia="Times New Roman" w:hAnsi="Calibri" w:cs="Calibri"/>
@@ -5286,7 +5510,17 @@
                 <w:szCs w:val="22"/>
                 <w:lang w:eastAsia="en-GB"/>
               </w:rPr>
-              <w:t xml:space="preserve">User want to </w:t>
+              <w:t>User</w:t>
+            </w:r>
+            <w:proofErr w:type="gramEnd"/>
+            <w:r>
+              <w:rPr>
+                <w:rFonts w:ascii="Calibri" w:eastAsia="Times New Roman" w:hAnsi="Calibri" w:cs="Calibri"/>
+                <w:sz w:val="22"/>
+                <w:szCs w:val="22"/>
+                <w:lang w:eastAsia="en-GB"/>
+              </w:rPr>
+              <w:t xml:space="preserve"> want to </w:t>
             </w:r>
             <w:r>
               <w:rPr>
@@ -5964,6 +6198,7 @@
                 <w:lang w:eastAsia="en-GB"/>
               </w:rPr>
             </w:pPr>
+            <w:proofErr w:type="gramStart"/>
             <w:r>
               <w:rPr>
                 <w:rFonts w:ascii="Calibri" w:eastAsia="Times New Roman" w:hAnsi="Calibri" w:cs="Calibri"/>
@@ -5971,7 +6206,17 @@
                 <w:szCs w:val="22"/>
                 <w:lang w:eastAsia="en-GB"/>
               </w:rPr>
-              <w:t xml:space="preserve">User want to Save a hint </w:t>
+              <w:t>User</w:t>
+            </w:r>
+            <w:proofErr w:type="gramEnd"/>
+            <w:r>
+              <w:rPr>
+                <w:rFonts w:ascii="Calibri" w:eastAsia="Times New Roman" w:hAnsi="Calibri" w:cs="Calibri"/>
+                <w:sz w:val="22"/>
+                <w:szCs w:val="22"/>
+                <w:lang w:eastAsia="en-GB"/>
+              </w:rPr>
+              <w:t xml:space="preserve"> want to Save a hint </w:t>
             </w:r>
           </w:p>
         </w:tc>
@@ -6724,6 +6969,7 @@
                 </wp:inline>
               </w:drawing>
             </w:r>
+            <w:proofErr w:type="gramStart"/>
             <w:r>
               <w:rPr>
                 <w:rFonts w:ascii="Calibri" w:eastAsia="Times New Roman" w:hAnsi="Calibri" w:cs="Calibri"/>
@@ -6731,7 +6977,17 @@
                 <w:szCs w:val="22"/>
                 <w:lang w:eastAsia="en-GB"/>
               </w:rPr>
-              <w:t xml:space="preserve">User want to save hint </w:t>
+              <w:t>User</w:t>
+            </w:r>
+            <w:proofErr w:type="gramEnd"/>
+            <w:r>
+              <w:rPr>
+                <w:rFonts w:ascii="Calibri" w:eastAsia="Times New Roman" w:hAnsi="Calibri" w:cs="Calibri"/>
+                <w:sz w:val="22"/>
+                <w:szCs w:val="22"/>
+                <w:lang w:eastAsia="en-GB"/>
+              </w:rPr>
+              <w:t xml:space="preserve"> want to save hint </w:t>
             </w:r>
           </w:p>
         </w:tc>
@@ -6841,8 +7097,19 @@
                 <w:szCs w:val="22"/>
                 <w:lang w:eastAsia="en-GB"/>
               </w:rPr>
-              <w:t>User Enters website name</w:t>
+              <w:t xml:space="preserve">User Enters website </w:t>
             </w:r>
+            <w:proofErr w:type="gramStart"/>
+            <w:r>
+              <w:rPr>
+                <w:rFonts w:ascii="Calibri" w:eastAsia="Times New Roman" w:hAnsi="Calibri" w:cs="Calibri"/>
+                <w:sz w:val="22"/>
+                <w:szCs w:val="22"/>
+                <w:lang w:eastAsia="en-GB"/>
+              </w:rPr>
+              <w:t>name</w:t>
+            </w:r>
+            <w:proofErr w:type="gramEnd"/>
           </w:p>
           <w:p>
             <w:pPr>
@@ -6866,8 +7133,19 @@
                 <w:szCs w:val="22"/>
                 <w:lang w:eastAsia="en-GB"/>
               </w:rPr>
-              <w:t>User enters Hint</w:t>
+              <w:t xml:space="preserve">User enters </w:t>
             </w:r>
+            <w:proofErr w:type="gramStart"/>
+            <w:r>
+              <w:rPr>
+                <w:rFonts w:ascii="Calibri" w:eastAsia="Times New Roman" w:hAnsi="Calibri" w:cs="Calibri"/>
+                <w:sz w:val="22"/>
+                <w:szCs w:val="22"/>
+                <w:lang w:eastAsia="en-GB"/>
+              </w:rPr>
+              <w:t>Hint</w:t>
+            </w:r>
+            <w:proofErr w:type="gramEnd"/>
           </w:p>
           <w:p>
             <w:pPr>
@@ -7332,7 +7610,28 @@
           <w:sz w:val="22"/>
           <w:szCs w:val="22"/>
         </w:rPr>
-        <w:t>Due to my lack of organisation, I was not able to make time for any of the API systems in the Extra section for users ease of use. However, this means they can be future projects I can undertake to better understand web development and how API’s work.</w:t>
+        <w:t>Due to my lack of organisation, I was not able to make time for any of the API systems</w:t>
+      </w:r>
+      <w:r>
+        <w:rPr>
+          <w:sz w:val="22"/>
+          <w:szCs w:val="22"/>
+        </w:rPr>
+        <w:t xml:space="preserve"> or Mobile Support</w:t>
+      </w:r>
+      <w:r>
+        <w:rPr>
+          <w:sz w:val="22"/>
+          <w:szCs w:val="22"/>
+        </w:rPr>
+        <w:t xml:space="preserve"> in the Extra section for users ease of use. However, this means they can be future projects I can undertake to better understand web development and how API’s work.</w:t>
+      </w:r>
+      <w:r>
+        <w:rPr>
+          <w:sz w:val="22"/>
+          <w:szCs w:val="22"/>
+        </w:rPr>
+        <w:t xml:space="preserve"> </w:t>
       </w:r>
     </w:p>
     <w:p>
